--- a/Features.docx
+++ b/Features.docx
@@ -184,6 +184,45 @@
         <w:rPr>
           <w:lang w:val="en-US"/>
         </w:rPr>
+        <w:t>- Added mouse to main menu</w:t>
+      </w:r>
+    </w:p>
+    <w:p>
+      <w:pPr>
+        <w:rPr>
+          <w:lang w:val="en-US"/>
+        </w:rPr>
+      </w:pPr>
+      <w:r>
+        <w:rPr>
+          <w:lang w:val="en-US"/>
+        </w:rPr>
+        <w:t>- Added main menu music</w:t>
+      </w:r>
+    </w:p>
+    <w:p>
+      <w:pPr>
+        <w:rPr>
+          <w:lang w:val="en-US"/>
+        </w:rPr>
+      </w:pPr>
+      <w:r>
+        <w:rPr>
+          <w:lang w:val="en-US"/>
+        </w:rPr>
+        <w:t>- Added gameplay music</w:t>
+      </w:r>
+    </w:p>
+    <w:p>
+      <w:pPr>
+        <w:rPr>
+          <w:lang w:val="en-US"/>
+        </w:rPr>
+      </w:pPr>
+      <w:r>
+        <w:rPr>
+          <w:lang w:val="en-US"/>
+        </w:rPr>
         <w:t xml:space="preserve">- </w:t>
       </w:r>
       <w:r>
@@ -191,6 +230,19 @@
           <w:lang w:val="en-US"/>
         </w:rPr>
         <w:t>Added a defeat screen</w:t>
+      </w:r>
+    </w:p>
+    <w:p>
+      <w:pPr>
+        <w:rPr>
+          <w:lang w:val="en-US"/>
+        </w:rPr>
+      </w:pPr>
+      <w:r>
+        <w:rPr>
+          <w:lang w:val="en-US"/>
+        </w:rPr>
+        <w:t>- Added mouse to main menu</w:t>
       </w:r>
     </w:p>
     <w:p>

--- a/Features.docx
+++ b/Features.docx
@@ -5,11 +5,208 @@
     <w:p>
       <w:pPr>
         <w:rPr>
-          <w:lang w:val="en-US"/>
-        </w:rPr>
-      </w:pPr>
-      <w:r>
-        <w:rPr>
+          <w:b/>
+          <w:bCs/>
+          <w:lang w:val="en-US"/>
+        </w:rPr>
+      </w:pPr>
+      <w:r>
+        <w:rPr>
+          <w:b/>
+          <w:bCs/>
+          <w:lang w:val="en-US"/>
+        </w:rPr>
+        <w:t>Tools:</w:t>
+      </w:r>
+    </w:p>
+    <w:p>
+      <w:pPr>
+        <w:rPr>
+          <w:lang w:val="en-US"/>
+        </w:rPr>
+      </w:pPr>
+      <w:r>
+        <w:rPr>
+          <w:lang w:val="en-US"/>
+        </w:rPr>
+        <w:t>Unreal Engine version: 5.2.1</w:t>
+      </w:r>
+      <w:r>
+        <w:rPr>
+          <w:lang w:val="en-US"/>
+        </w:rPr>
+        <w:br/>
+        <w:t>Visual Studio version: 2022</w:t>
+      </w:r>
+      <w:r>
+        <w:rPr>
+          <w:lang w:val="en-US"/>
+        </w:rPr>
+        <w:br/>
+        <w:t>God’s help</w:t>
+      </w:r>
+    </w:p>
+    <w:p>
+      <w:pPr>
+        <w:rPr>
+          <w:b/>
+          <w:bCs/>
+          <w:lang w:val="en-US"/>
+        </w:rPr>
+      </w:pPr>
+      <w:r>
+        <w:rPr>
+          <w:b/>
+          <w:bCs/>
+          <w:lang w:val="en-US"/>
+        </w:rPr>
+        <w:t>Instructions:</w:t>
+      </w:r>
+    </w:p>
+    <w:p>
+      <w:pPr>
+        <w:rPr>
+          <w:lang w:val="en-US"/>
+        </w:rPr>
+      </w:pPr>
+      <w:r>
+        <w:rPr>
+          <w:lang w:val="en-US"/>
+        </w:rPr>
+        <w:t xml:space="preserve">- </w:t>
+      </w:r>
+      <w:r>
+        <w:rPr>
+          <w:lang w:val="en-US"/>
+        </w:rPr>
+        <w:t>Clone</w:t>
+      </w:r>
+      <w:r>
+        <w:rPr>
+          <w:lang w:val="en-US"/>
+        </w:rPr>
+        <w:t xml:space="preserve"> </w:t>
+      </w:r>
+      <w:proofErr w:type="spellStart"/>
+      <w:r>
+        <w:rPr>
+          <w:lang w:val="en-US"/>
+        </w:rPr>
+        <w:t>github</w:t>
+      </w:r>
+      <w:proofErr w:type="spellEnd"/>
+      <w:r>
+        <w:rPr>
+          <w:lang w:val="en-US"/>
+        </w:rPr>
+        <w:t xml:space="preserve"> </w:t>
+      </w:r>
+      <w:r>
+        <w:rPr>
+          <w:lang w:val="en-US"/>
+        </w:rPr>
+        <w:t>repo</w:t>
+      </w:r>
+      <w:r>
+        <w:rPr>
+          <w:lang w:val="en-US"/>
+        </w:rPr>
+        <w:br/>
+        <w:t xml:space="preserve">- </w:t>
+      </w:r>
+      <w:r>
+        <w:rPr>
+          <w:lang w:val="en-US"/>
+        </w:rPr>
+        <w:t>Pray that all the necessary Visual Studio components are already installed (only with God's help you can find out what exactly it is missing).</w:t>
+      </w:r>
+      <w:r>
+        <w:rPr>
+          <w:lang w:val="en-US"/>
+        </w:rPr>
+        <w:br/>
+      </w:r>
+      <w:r>
+        <w:rPr>
+          <w:lang w:val="en-US"/>
+        </w:rPr>
+        <w:t xml:space="preserve">- </w:t>
+      </w:r>
+      <w:r>
+        <w:rPr>
+          <w:lang w:val="en-US"/>
+        </w:rPr>
+        <w:t>Open a project through Unreal Engine</w:t>
+      </w:r>
+      <w:r>
+        <w:rPr>
+          <w:lang w:val="en-US"/>
+        </w:rPr>
+        <w:br/>
+        <w:t xml:space="preserve">- </w:t>
+      </w:r>
+      <w:r>
+        <w:rPr>
+          <w:lang w:val="en-US"/>
+        </w:rPr>
+        <w:t>Select Main Menu map</w:t>
+      </w:r>
+      <w:r>
+        <w:rPr>
+          <w:lang w:val="en-US"/>
+        </w:rPr>
+        <w:br/>
+        <w:t xml:space="preserve">- </w:t>
+      </w:r>
+      <w:r>
+        <w:rPr>
+          <w:lang w:val="en-US"/>
+        </w:rPr>
+        <w:t>Press Play</w:t>
+      </w:r>
+    </w:p>
+    <w:p>
+      <w:pPr>
+        <w:rPr>
+          <w:b/>
+          <w:bCs/>
+          <w:lang w:val="en-US"/>
+        </w:rPr>
+      </w:pPr>
+      <w:r>
+        <w:rPr>
+          <w:b/>
+          <w:bCs/>
+          <w:lang w:val="en-US"/>
+        </w:rPr>
+        <w:t>Build Instructions:</w:t>
+      </w:r>
+    </w:p>
+    <w:p>
+      <w:pPr>
+        <w:rPr>
+          <w:lang w:val="en-US"/>
+        </w:rPr>
+      </w:pPr>
+      <w:r>
+        <w:rPr>
+          <w:lang w:val="en-US"/>
+        </w:rPr>
+        <w:t>- Platforms -&gt; Windows -&gt; Package Project</w:t>
+      </w:r>
+    </w:p>
+    <w:p>
+      <w:pPr>
+        <w:rPr>
+          <w:b/>
+          <w:bCs/>
+          <w:lang w:val="en-US"/>
+        </w:rPr>
+      </w:pPr>
+      <w:r>
+        <w:rPr>
+          <w:b/>
+          <w:bCs/>
           <w:lang w:val="en-US"/>
         </w:rPr>
         <w:t>Here’s the list of futures implemented:</w:t>
@@ -25,20 +222,88 @@
         <w:rPr>
           <w:lang w:val="en-US"/>
         </w:rPr>
-        <w:t>- Added medkit actor on scene (small glowing cube). It’s activated after collision with player if player has less than 100hp and gradually heals player and then destroyed.</w:t>
-      </w:r>
-    </w:p>
-    <w:p>
-      <w:pPr>
-        <w:rPr>
-          <w:lang w:val="en-US"/>
-        </w:rPr>
-      </w:pPr>
-      <w:r>
-        <w:rPr>
-          <w:lang w:val="en-US"/>
-        </w:rPr>
-        <w:t>- Added medkit sound</w:t>
+        <w:t>- Added random points (400-600) given for kill so it won’t look so boring (what’s the sense of getting 500 points if you ALWAYS get 500 points? It’s just 2 additional zeros in this case)</w:t>
+      </w:r>
+    </w:p>
+    <w:p>
+      <w:pPr>
+        <w:rPr>
+          <w:lang w:val="en-US"/>
+        </w:rPr>
+      </w:pPr>
+      <w:r>
+        <w:rPr>
+          <w:lang w:val="en-US"/>
+        </w:rPr>
+        <w:t xml:space="preserve">- Added </w:t>
+      </w:r>
+      <w:proofErr w:type="spellStart"/>
+      <w:r>
+        <w:rPr>
+          <w:lang w:val="en-US"/>
+        </w:rPr>
+        <w:t>medkit</w:t>
+      </w:r>
+      <w:proofErr w:type="spellEnd"/>
+      <w:r>
+        <w:rPr>
+          <w:lang w:val="en-US"/>
+        </w:rPr>
+        <w:t xml:space="preserve"> actor on scene (small glowing cube). It’s activated after collision with player if player has less than 100hp and gradually heals player and then destroyed.</w:t>
+      </w:r>
+    </w:p>
+    <w:p>
+      <w:pPr>
+        <w:rPr>
+          <w:lang w:val="en-US"/>
+        </w:rPr>
+      </w:pPr>
+      <w:r>
+        <w:rPr>
+          <w:lang w:val="en-US"/>
+        </w:rPr>
+        <w:t xml:space="preserve">- Added </w:t>
+      </w:r>
+      <w:proofErr w:type="spellStart"/>
+      <w:r>
+        <w:rPr>
+          <w:lang w:val="en-US"/>
+        </w:rPr>
+        <w:t>medkit</w:t>
+      </w:r>
+      <w:proofErr w:type="spellEnd"/>
+      <w:r>
+        <w:rPr>
+          <w:lang w:val="en-US"/>
+        </w:rPr>
+        <w:t xml:space="preserve"> spawner (not working)</w:t>
+      </w:r>
+    </w:p>
+    <w:p>
+      <w:pPr>
+        <w:rPr>
+          <w:lang w:val="en-US"/>
+        </w:rPr>
+      </w:pPr>
+      <w:r>
+        <w:rPr>
+          <w:lang w:val="en-US"/>
+        </w:rPr>
+        <w:t xml:space="preserve">- Added </w:t>
+      </w:r>
+      <w:proofErr w:type="spellStart"/>
+      <w:r>
+        <w:rPr>
+          <w:lang w:val="en-US"/>
+        </w:rPr>
+        <w:t>medkit</w:t>
+      </w:r>
+      <w:proofErr w:type="spellEnd"/>
+      <w:r>
+        <w:rPr>
+          <w:lang w:val="en-US"/>
+        </w:rPr>
+        <w:t xml:space="preserve"> sound</w:t>
       </w:r>
     </w:p>
     <w:p>
@@ -95,7 +360,13 @@
         <w:rPr>
           <w:lang w:val="en-US"/>
         </w:rPr>
-        <w:t>Added explosion when killing an enemy.</w:t>
+        <w:t>Added explosion when killing an enemy</w:t>
+      </w:r>
+      <w:r>
+        <w:rPr>
+          <w:lang w:val="en-US"/>
+        </w:rPr>
+        <w:t xml:space="preserve"> – affects player and enemies by impulse physics.</w:t>
       </w:r>
     </w:p>
     <w:p>
@@ -251,6 +522,239 @@
           <w:lang w:val="en-US"/>
         </w:rPr>
       </w:pPr>
+      <w:r>
+        <w:rPr>
+          <w:lang w:val="en-US"/>
+        </w:rPr>
+        <w:t xml:space="preserve">- Added options menu </w:t>
+      </w:r>
+    </w:p>
+    <w:p>
+      <w:pPr>
+        <w:rPr>
+          <w:lang w:val="en-US"/>
+        </w:rPr>
+      </w:pPr>
+      <w:r>
+        <w:rPr>
+          <w:lang w:val="en-US"/>
+        </w:rPr>
+        <w:t>- Added hardcore mode (not working)</w:t>
+      </w:r>
+    </w:p>
+    <w:p>
+      <w:pPr>
+        <w:rPr>
+          <w:b/>
+          <w:bCs/>
+          <w:lang w:val="en-US"/>
+        </w:rPr>
+      </w:pPr>
+      <w:r>
+        <w:rPr>
+          <w:b/>
+          <w:bCs/>
+          <w:lang w:val="en-US"/>
+        </w:rPr>
+        <w:lastRenderedPageBreak/>
+        <w:t>Known issues:</w:t>
+      </w:r>
+    </w:p>
+    <w:p>
+      <w:pPr>
+        <w:rPr>
+          <w:lang w:val="en-US"/>
+        </w:rPr>
+      </w:pPr>
+      <w:r>
+        <w:rPr>
+          <w:lang w:val="en-US"/>
+        </w:rPr>
+        <w:t xml:space="preserve">- </w:t>
+      </w:r>
+      <w:proofErr w:type="spellStart"/>
+      <w:r>
+        <w:rPr>
+          <w:lang w:val="en-US"/>
+        </w:rPr>
+        <w:t>Medkit</w:t>
+      </w:r>
+      <w:proofErr w:type="spellEnd"/>
+      <w:r>
+        <w:rPr>
+          <w:lang w:val="en-US"/>
+        </w:rPr>
+        <w:t xml:space="preserve"> Spawner is not working</w:t>
+      </w:r>
+      <w:r>
+        <w:rPr>
+          <w:lang w:val="en-US"/>
+        </w:rPr>
+        <w:t xml:space="preserve">. I used same method as we used for enemy spawn. Probably should create separate spawn area instead of using enemy spawn area. </w:t>
+      </w:r>
+    </w:p>
+    <w:p>
+      <w:pPr>
+        <w:rPr>
+          <w:lang w:val="en-US"/>
+        </w:rPr>
+      </w:pPr>
+      <w:r>
+        <w:rPr>
+          <w:lang w:val="en-US"/>
+        </w:rPr>
+        <w:t>- 2D sound for main menu is not looping (it’s okay</w:t>
+      </w:r>
+      <w:r>
+        <w:rPr>
+          <w:lang w:val="en-US"/>
+        </w:rPr>
+        <w:t>, but can be changed same way I did for game mode</w:t>
+      </w:r>
+      <w:r>
+        <w:rPr>
+          <w:lang w:val="en-US"/>
+        </w:rPr>
+        <w:t>)</w:t>
+      </w:r>
+      <w:r>
+        <w:rPr>
+          <w:lang w:val="en-US"/>
+        </w:rPr>
+        <w:br/>
+        <w:t>- Keep being damaged after death (does not affect gameplay</w:t>
+      </w:r>
+      <w:r>
+        <w:rPr>
+          <w:lang w:val="en-US"/>
+        </w:rPr>
+        <w:t xml:space="preserve"> but shown in messages – could be disabled in blueprints</w:t>
+      </w:r>
+      <w:r>
+        <w:rPr>
+          <w:lang w:val="en-US"/>
+        </w:rPr>
+        <w:t>)</w:t>
+      </w:r>
+    </w:p>
+    <w:p>
+      <w:pPr>
+        <w:rPr>
+          <w:lang w:val="en-US"/>
+        </w:rPr>
+      </w:pPr>
+      <w:r>
+        <w:rPr>
+          <w:lang w:val="en-US"/>
+        </w:rPr>
+        <w:t xml:space="preserve">- Using </w:t>
+      </w:r>
+      <w:proofErr w:type="spellStart"/>
+      <w:r>
+        <w:rPr>
+          <w:lang w:val="en-US"/>
+        </w:rPr>
+        <w:t>medkit</w:t>
+      </w:r>
+      <w:proofErr w:type="spellEnd"/>
+      <w:r>
+        <w:rPr>
+          <w:lang w:val="en-US"/>
+        </w:rPr>
+        <w:t xml:space="preserve"> with high level of HP (for example 90) can lead to OVERHEALTHING (More than 100Hp). Wanted to delete it, but </w:t>
+      </w:r>
+      <w:proofErr w:type="spellStart"/>
+      <w:r>
+        <w:rPr>
+          <w:lang w:val="en-US"/>
+        </w:rPr>
+        <w:t>medkits</w:t>
+      </w:r>
+      <w:proofErr w:type="spellEnd"/>
+      <w:r>
+        <w:rPr>
+          <w:lang w:val="en-US"/>
+        </w:rPr>
+        <w:t xml:space="preserve"> are not spawning so let it be a little bonus to the player</w:t>
+      </w:r>
+      <w:r>
+        <w:rPr>
+          <w:lang w:val="en-US"/>
+        </w:rPr>
+        <w:t>.</w:t>
+      </w:r>
+    </w:p>
+    <w:p>
+      <w:pPr>
+        <w:rPr>
+          <w:lang w:val="en-US"/>
+        </w:rPr>
+      </w:pPr>
+      <w:r>
+        <w:rPr>
+          <w:lang w:val="en-US"/>
+        </w:rPr>
+        <w:t xml:space="preserve">- Hardcore mode is not working. It should change the game so every 10 second it would be added 6 more enemies instead of 2. But I started to implement this feature too late so I messed up it a bit. As I understand now I should just use </w:t>
+      </w:r>
+      <w:r>
+        <w:rPr>
+          <w:lang w:val="en-US"/>
+        </w:rPr>
+        <w:t>Instance to store bool on/off there and use it in enemy spawner. But I went the hard way with ‘Cast To’ at first so it’s not working still.</w:t>
+      </w:r>
+    </w:p>
+    <w:p>
+      <w:pPr>
+        <w:rPr>
+          <w:lang w:val="en-US"/>
+        </w:rPr>
+      </w:pPr>
+      <w:r>
+        <w:rPr>
+          <w:lang w:val="en-US"/>
+        </w:rPr>
+        <w:t xml:space="preserve">- Player can go out of the level if he’s lucky enough. To do this you should stand on the </w:t>
+      </w:r>
+      <w:proofErr w:type="spellStart"/>
+      <w:r>
+        <w:rPr>
+          <w:lang w:val="en-US"/>
+        </w:rPr>
+        <w:t>medkit</w:t>
+      </w:r>
+      <w:proofErr w:type="spellEnd"/>
+      <w:r>
+        <w:rPr>
+          <w:lang w:val="en-US"/>
+        </w:rPr>
+        <w:t xml:space="preserve"> and kill enemy to the right of you. Explosion might kick you out of the level.</w:t>
+      </w:r>
+    </w:p>
+    <w:p>
+      <w:pPr>
+        <w:rPr>
+          <w:lang w:val="en-US"/>
+        </w:rPr>
+      </w:pPr>
+      <w:r>
+        <w:rPr>
+          <w:lang w:val="en-US"/>
+        </w:rPr>
+        <w:t>- Enemies can be kicked out of the level. If you kill an enemy while another enemy near the original enemy is in the air (because of spawning method) – the ‘flying’ enemy can fly out of AI controlled zone being affected by explosion. Pretty fun.</w:t>
+      </w:r>
+    </w:p>
+    <w:p>
+      <w:pPr>
+        <w:rPr>
+          <w:lang w:val="en-US"/>
+        </w:rPr>
+      </w:pPr>
+      <w:r>
+        <w:rPr>
+          <w:lang w:val="en-US"/>
+        </w:rPr>
+        <w:t>- Enemies can stuck on pillars. Does not affect gameplay.</w:t>
+      </w:r>
     </w:p>
     <w:sectPr>
       <w:pgSz w:w="11906" w:h="16838"/>
